--- a/PDRMYE/GUÍAS RÁPIDAS/DPCP/INTRODUCCIÓN A LA PLATAFORMA-VALIDACIÓN.docx
+++ b/PDRMYE/GUÍAS RÁPIDAS/DPCP/INTRODUCCIÓN A LA PLATAFORMA-VALIDACIÓN.docx
@@ -953,7 +953,7 @@
             </w:rPr>
             <w:fldChar w:fldCharType="separate"/>
           </w:r>
-          <w:hyperlink w:anchor="_Toc136418224" w:history="1">
+          <w:hyperlink w:anchor="_Toc138174324" w:history="1">
             <w:r>
               <w:rPr>
                 <w:rStyle w:val="Hipervnculo"/>
@@ -976,7 +976,7 @@
               <w:rPr>
                 <w:webHidden/>
               </w:rPr>
-              <w:instrText xml:space="preserve"> PAGEREF _Toc136418224 \h </w:instrText>
+              <w:instrText xml:space="preserve"> PAGEREF _Toc138174324 \h </w:instrText>
             </w:r>
             <w:r>
               <w:rPr>
@@ -1011,7 +1011,7 @@
               <w:lang w:val="es-MX" w:eastAsia="es-MX"/>
             </w:rPr>
           </w:pPr>
-          <w:hyperlink w:anchor="_Toc136418225" w:history="1">
+          <w:hyperlink w:anchor="_Toc138174325" w:history="1">
             <w:r>
               <w:rPr>
                 <w:rStyle w:val="Hipervnculo"/>
@@ -1034,7 +1034,7 @@
               <w:rPr>
                 <w:webHidden/>
               </w:rPr>
-              <w:instrText xml:space="preserve"> PAGEREF _Toc136418225 \h </w:instrText>
+              <w:instrText xml:space="preserve"> PAGEREF _Toc138174325 \h </w:instrText>
             </w:r>
             <w:r>
               <w:rPr>
@@ -1069,7 +1069,7 @@
               <w:lang w:val="es-MX" w:eastAsia="es-MX"/>
             </w:rPr>
           </w:pPr>
-          <w:hyperlink w:anchor="_Toc136418226" w:history="1">
+          <w:hyperlink w:anchor="_Toc138174326" w:history="1">
             <w:r>
               <w:rPr>
                 <w:rStyle w:val="Hipervnculo"/>
@@ -1092,7 +1092,7 @@
               <w:rPr>
                 <w:webHidden/>
               </w:rPr>
-              <w:instrText xml:space="preserve"> PAGEREF _Toc136418226 \h </w:instrText>
+              <w:instrText xml:space="preserve"> PAGEREF _Toc138174326 \h </w:instrText>
             </w:r>
             <w:r>
               <w:rPr>
@@ -1127,7 +1127,7 @@
               <w:lang w:val="es-MX" w:eastAsia="es-MX"/>
             </w:rPr>
           </w:pPr>
-          <w:hyperlink w:anchor="_Toc136418227" w:history="1">
+          <w:hyperlink w:anchor="_Toc138174327" w:history="1">
             <w:r>
               <w:rPr>
                 <w:rStyle w:val="Hipervnculo"/>
@@ -1150,7 +1150,7 @@
               <w:rPr>
                 <w:webHidden/>
               </w:rPr>
-              <w:instrText xml:space="preserve"> PAGEREF _Toc136418227 \h </w:instrText>
+              <w:instrText xml:space="preserve"> PAGEREF _Toc138174327 \h </w:instrText>
             </w:r>
             <w:r>
               <w:rPr>
@@ -1185,7 +1185,7 @@
               <w:lang w:val="es-MX" w:eastAsia="es-MX"/>
             </w:rPr>
           </w:pPr>
-          <w:hyperlink w:anchor="_Toc136418228" w:history="1">
+          <w:hyperlink w:anchor="_Toc138174328" w:history="1">
             <w:r>
               <w:rPr>
                 <w:rStyle w:val="Hipervnculo"/>
@@ -1208,7 +1208,7 @@
               <w:rPr>
                 <w:webHidden/>
               </w:rPr>
-              <w:instrText xml:space="preserve"> PAGEREF _Toc136418228 \h </w:instrText>
+              <w:instrText xml:space="preserve"> PAGEREF _Toc138174328 \h </w:instrText>
             </w:r>
             <w:r>
               <w:rPr>
@@ -1243,7 +1243,7 @@
               <w:lang w:val="es-MX" w:eastAsia="es-MX"/>
             </w:rPr>
           </w:pPr>
-          <w:hyperlink w:anchor="_Toc136418229" w:history="1">
+          <w:hyperlink w:anchor="_Toc138174329" w:history="1">
             <w:r>
               <w:rPr>
                 <w:rStyle w:val="Hipervnculo"/>
@@ -1266,7 +1266,7 @@
               <w:rPr>
                 <w:webHidden/>
               </w:rPr>
-              <w:instrText xml:space="preserve"> PAGEREF _Toc136418229 \h </w:instrText>
+              <w:instrText xml:space="preserve"> PAGEREF _Toc138174329 \h </w:instrText>
             </w:r>
             <w:r>
               <w:rPr>
@@ -1301,7 +1301,7 @@
               <w:lang w:val="es-MX" w:eastAsia="es-MX"/>
             </w:rPr>
           </w:pPr>
-          <w:hyperlink w:anchor="_Toc136418230" w:history="1">
+          <w:hyperlink w:anchor="_Toc138174330" w:history="1">
             <w:r>
               <w:rPr>
                 <w:rStyle w:val="Hipervnculo"/>
@@ -1324,7 +1324,7 @@
               <w:rPr>
                 <w:webHidden/>
               </w:rPr>
-              <w:instrText xml:space="preserve"> PAGEREF _Toc136418230 \h </w:instrText>
+              <w:instrText xml:space="preserve"> PAGEREF _Toc138174330 \h </w:instrText>
             </w:r>
             <w:r>
               <w:rPr>
@@ -1359,7 +1359,7 @@
               <w:lang w:val="es-MX" w:eastAsia="es-MX"/>
             </w:rPr>
           </w:pPr>
-          <w:hyperlink w:anchor="_Toc136418231" w:history="1">
+          <w:hyperlink w:anchor="_Toc138174331" w:history="1">
             <w:r>
               <w:rPr>
                 <w:rStyle w:val="Hipervnculo"/>
@@ -1382,7 +1382,7 @@
               <w:rPr>
                 <w:webHidden/>
               </w:rPr>
-              <w:instrText xml:space="preserve"> PAGEREF _Toc136418231 \h </w:instrText>
+              <w:instrText xml:space="preserve"> PAGEREF _Toc138174331 \h </w:instrText>
             </w:r>
             <w:r>
               <w:rPr>
@@ -1417,7 +1417,7 @@
               <w:lang w:val="es-MX" w:eastAsia="es-MX"/>
             </w:rPr>
           </w:pPr>
-          <w:hyperlink w:anchor="_Toc136418232" w:history="1">
+          <w:hyperlink w:anchor="_Toc138174332" w:history="1">
             <w:r>
               <w:rPr>
                 <w:rStyle w:val="Hipervnculo"/>
@@ -1440,7 +1440,7 @@
               <w:rPr>
                 <w:webHidden/>
               </w:rPr>
-              <w:instrText xml:space="preserve"> PAGEREF _Toc136418232 \h </w:instrText>
+              <w:instrText xml:space="preserve"> PAGEREF _Toc138174332 \h </w:instrText>
             </w:r>
             <w:r>
               <w:rPr>
@@ -1475,7 +1475,7 @@
               <w:lang w:val="es-MX" w:eastAsia="es-MX"/>
             </w:rPr>
           </w:pPr>
-          <w:hyperlink w:anchor="_Toc136418233" w:history="1">
+          <w:hyperlink w:anchor="_Toc138174333" w:history="1">
             <w:r>
               <w:rPr>
                 <w:rStyle w:val="Hipervnculo"/>
@@ -1498,7 +1498,7 @@
               <w:rPr>
                 <w:webHidden/>
               </w:rPr>
-              <w:instrText xml:space="preserve"> PAGEREF _Toc136418233 \h </w:instrText>
+              <w:instrText xml:space="preserve"> PAGEREF _Toc138174333 \h </w:instrText>
             </w:r>
             <w:r>
               <w:rPr>
@@ -1533,7 +1533,7 @@
               <w:lang w:val="es-MX" w:eastAsia="es-MX"/>
             </w:rPr>
           </w:pPr>
-          <w:hyperlink w:anchor="_Toc136418234" w:history="1">
+          <w:hyperlink w:anchor="_Toc138174334" w:history="1">
             <w:r>
               <w:rPr>
                 <w:rStyle w:val="Hipervnculo"/>
@@ -1556,7 +1556,7 @@
               <w:rPr>
                 <w:webHidden/>
               </w:rPr>
-              <w:instrText xml:space="preserve"> PAGEREF _Toc136418234 \h </w:instrText>
+              <w:instrText xml:space="preserve"> PAGEREF _Toc138174334 \h </w:instrText>
             </w:r>
             <w:r>
               <w:rPr>
@@ -1591,7 +1591,7 @@
               <w:lang w:val="es-MX" w:eastAsia="es-MX"/>
             </w:rPr>
           </w:pPr>
-          <w:hyperlink w:anchor="_Toc136418235" w:history="1">
+          <w:hyperlink w:anchor="_Toc138174335" w:history="1">
             <w:r>
               <w:rPr>
                 <w:rStyle w:val="Hipervnculo"/>
@@ -1614,7 +1614,7 @@
               <w:rPr>
                 <w:webHidden/>
               </w:rPr>
-              <w:instrText xml:space="preserve"> PAGEREF _Toc136418235 \h </w:instrText>
+              <w:instrText xml:space="preserve"> PAGEREF _Toc138174335 \h </w:instrText>
             </w:r>
             <w:r>
               <w:rPr>
@@ -1649,7 +1649,7 @@
               <w:lang w:val="es-MX" w:eastAsia="es-MX"/>
             </w:rPr>
           </w:pPr>
-          <w:hyperlink w:anchor="_Toc136418236" w:history="1">
+          <w:hyperlink w:anchor="_Toc138174336" w:history="1">
             <w:r>
               <w:rPr>
                 <w:rStyle w:val="Hipervnculo"/>
@@ -1672,7 +1672,7 @@
               <w:rPr>
                 <w:webHidden/>
               </w:rPr>
-              <w:instrText xml:space="preserve"> PAGEREF _Toc136418236 \h </w:instrText>
+              <w:instrText xml:space="preserve"> PAGEREF _Toc138174336 \h </w:instrText>
             </w:r>
             <w:r>
               <w:rPr>
@@ -1707,7 +1707,7 @@
               <w:lang w:val="es-MX" w:eastAsia="es-MX"/>
             </w:rPr>
           </w:pPr>
-          <w:hyperlink w:anchor="_Toc136418237" w:history="1">
+          <w:hyperlink w:anchor="_Toc138174337" w:history="1">
             <w:r>
               <w:rPr>
                 <w:rStyle w:val="Hipervnculo"/>
@@ -1730,7 +1730,7 @@
               <w:rPr>
                 <w:webHidden/>
               </w:rPr>
-              <w:instrText xml:space="preserve"> PAGEREF _Toc136418237 \h </w:instrText>
+              <w:instrText xml:space="preserve"> PAGEREF _Toc138174337 \h </w:instrText>
             </w:r>
             <w:r>
               <w:rPr>
@@ -1748,64 +1748,6 @@
                 <w:webHidden/>
               </w:rPr>
               <w:t>11</w:t>
-            </w:r>
-            <w:r>
-              <w:rPr>
-                <w:webHidden/>
-              </w:rPr>
-              <w:fldChar w:fldCharType="end"/>
-            </w:r>
-          </w:hyperlink>
-        </w:p>
-        <w:p>
-          <w:pPr>
-            <w:pStyle w:val="TDC1"/>
-            <w:rPr>
-              <w:rFonts w:eastAsiaTheme="minorEastAsia" w:cstheme="minorBidi"/>
-              <w:lang w:val="es-MX" w:eastAsia="es-MX"/>
-            </w:rPr>
-          </w:pPr>
-          <w:hyperlink w:anchor="_Toc136418238" w:history="1">
-            <w:r>
-              <w:rPr>
-                <w:rStyle w:val="Hipervnculo"/>
-              </w:rPr>
-              <w:t>Pantalla de Principal de Autorización de Solicitudes</w:t>
-            </w:r>
-            <w:r>
-              <w:rPr>
-                <w:webHidden/>
-              </w:rPr>
-              <w:tab/>
-            </w:r>
-            <w:r>
-              <w:rPr>
-                <w:webHidden/>
-              </w:rPr>
-              <w:fldChar w:fldCharType="begin"/>
-            </w:r>
-            <w:r>
-              <w:rPr>
-                <w:webHidden/>
-              </w:rPr>
-              <w:instrText xml:space="preserve"> PAGEREF _Toc136418238 \h </w:instrText>
-            </w:r>
-            <w:r>
-              <w:rPr>
-                <w:webHidden/>
-              </w:rPr>
-            </w:r>
-            <w:r>
-              <w:rPr>
-                <w:webHidden/>
-              </w:rPr>
-              <w:fldChar w:fldCharType="separate"/>
-            </w:r>
-            <w:r>
-              <w:rPr>
-                <w:webHidden/>
-              </w:rPr>
-              <w:t>14</w:t>
             </w:r>
             <w:r>
               <w:rPr>
@@ -1926,6 +1868,17 @@
           <w:sz w:val="24"/>
         </w:rPr>
       </w:pPr>
+    </w:p>
+    <w:p>
+      <w:pPr>
+        <w:spacing w:line="276" w:lineRule="auto"/>
+        <w:rPr>
+          <w:rFonts w:ascii="Arial" w:hAnsi="Arial" w:cs="Arial"/>
+          <w:sz w:val="24"/>
+        </w:rPr>
+      </w:pPr>
+      <w:bookmarkStart w:id="0" w:name="_GoBack"/>
+      <w:bookmarkEnd w:id="0"/>
     </w:p>
     <w:p>
       <w:pPr>
@@ -2515,18 +2468,18 @@
           <w:b w:val="0"/>
         </w:rPr>
       </w:pPr>
-      <w:bookmarkStart w:id="0" w:name="_Toc123297018"/>
-      <w:bookmarkStart w:id="1" w:name="_Toc125704530"/>
-      <w:bookmarkStart w:id="2" w:name="_Toc136418224"/>
+      <w:bookmarkStart w:id="1" w:name="_Toc123297018"/>
+      <w:bookmarkStart w:id="2" w:name="_Toc125704530"/>
+      <w:bookmarkStart w:id="3" w:name="_Toc138174324"/>
       <w:r>
         <w:rPr>
           <w:rFonts w:cs="Arial"/>
         </w:rPr>
         <w:t>Objetivo</w:t>
       </w:r>
-      <w:bookmarkEnd w:id="0"/>
       <w:bookmarkEnd w:id="1"/>
       <w:bookmarkEnd w:id="2"/>
+      <w:bookmarkEnd w:id="3"/>
     </w:p>
     <w:p>
       <w:pPr>
@@ -2628,18 +2581,18 @@
           <w:b w:val="0"/>
         </w:rPr>
       </w:pPr>
-      <w:bookmarkStart w:id="3" w:name="_Toc123297019"/>
-      <w:bookmarkStart w:id="4" w:name="_Toc125704531"/>
-      <w:bookmarkStart w:id="5" w:name="_Toc136418225"/>
+      <w:bookmarkStart w:id="4" w:name="_Toc123297019"/>
+      <w:bookmarkStart w:id="5" w:name="_Toc125704531"/>
+      <w:bookmarkStart w:id="6" w:name="_Toc138174325"/>
       <w:r>
         <w:rPr>
           <w:rFonts w:cs="Arial"/>
         </w:rPr>
         <w:t>Alcance</w:t>
       </w:r>
-      <w:bookmarkEnd w:id="3"/>
       <w:bookmarkEnd w:id="4"/>
       <w:bookmarkEnd w:id="5"/>
+      <w:bookmarkEnd w:id="6"/>
       <w:r>
         <w:rPr>
           <w:rFonts w:cs="Arial"/>
@@ -2682,18 +2635,18 @@
           <w:rFonts w:cs="Arial"/>
         </w:rPr>
       </w:pPr>
-      <w:bookmarkStart w:id="6" w:name="_Toc123297020"/>
-      <w:bookmarkStart w:id="7" w:name="_Toc125704532"/>
-      <w:bookmarkStart w:id="8" w:name="_Toc136418226"/>
+      <w:bookmarkStart w:id="7" w:name="_Toc123297020"/>
+      <w:bookmarkStart w:id="8" w:name="_Toc125704532"/>
+      <w:bookmarkStart w:id="9" w:name="_Toc138174326"/>
       <w:r>
         <w:rPr>
           <w:rFonts w:cs="Arial"/>
         </w:rPr>
         <w:t>Usuario</w:t>
       </w:r>
-      <w:bookmarkEnd w:id="6"/>
       <w:bookmarkEnd w:id="7"/>
       <w:bookmarkEnd w:id="8"/>
+      <w:bookmarkEnd w:id="9"/>
     </w:p>
     <w:p>
       <w:pPr>
@@ -2812,6 +2765,17 @@
     <w:p>
       <w:pPr>
         <w:spacing w:line="276" w:lineRule="auto"/>
+        <w:jc w:val="center"/>
+        <w:rPr>
+          <w:rFonts w:ascii="Arial" w:hAnsi="Arial" w:cs="Arial"/>
+          <w:sz w:val="24"/>
+          <w:szCs w:val="24"/>
+        </w:rPr>
+      </w:pPr>
+    </w:p>
+    <w:p>
+      <w:pPr>
+        <w:spacing w:line="276" w:lineRule="auto"/>
         <w:rPr>
           <w:rFonts w:ascii="Arial" w:hAnsi="Arial" w:cs="Arial"/>
         </w:rPr>
@@ -2822,6 +2786,7 @@
           <w:noProof/>
           <w:lang w:val="es-MX" w:eastAsia="es-MX"/>
         </w:rPr>
+        <w:lastRenderedPageBreak/>
         <mc:AlternateContent>
           <mc:Choice Requires="wps">
             <w:drawing>
@@ -2991,10 +2956,10 @@
           <w:szCs w:val="44"/>
         </w:rPr>
       </w:pPr>
-      <w:bookmarkStart w:id="9" w:name="_Toc123297021"/>
-      <w:bookmarkStart w:id="10" w:name="_Toc124335006"/>
-      <w:bookmarkStart w:id="11" w:name="_Toc124345687"/>
-      <w:bookmarkStart w:id="12" w:name="_Toc136418227"/>
+      <w:bookmarkStart w:id="10" w:name="_Toc123297021"/>
+      <w:bookmarkStart w:id="11" w:name="_Toc124335006"/>
+      <w:bookmarkStart w:id="12" w:name="_Toc124345687"/>
+      <w:bookmarkStart w:id="13" w:name="_Toc138174327"/>
       <w:r>
         <w:rPr>
           <w:rFonts w:cs="Arial"/>
@@ -3003,10 +2968,10 @@
         </w:rPr>
         <w:t>ASPECTOS GENERALES DE LA PLATAFORMA</w:t>
       </w:r>
-      <w:bookmarkEnd w:id="9"/>
       <w:bookmarkEnd w:id="10"/>
       <w:bookmarkEnd w:id="11"/>
       <w:bookmarkEnd w:id="12"/>
+      <w:bookmarkEnd w:id="13"/>
     </w:p>
     <w:p>
       <w:pPr>
@@ -3195,9 +3160,9 @@
           <w:rFonts w:cs="Arial"/>
         </w:rPr>
       </w:pPr>
-      <w:bookmarkStart w:id="13" w:name="_Toc124335007"/>
-      <w:bookmarkStart w:id="14" w:name="_Toc124345688"/>
-      <w:bookmarkStart w:id="15" w:name="_Toc136418228"/>
+      <w:bookmarkStart w:id="14" w:name="_Toc124335007"/>
+      <w:bookmarkStart w:id="15" w:name="_Toc124345688"/>
+      <w:bookmarkStart w:id="16" w:name="_Toc138174328"/>
       <w:r>
         <w:rPr>
           <w:rFonts w:cs="Arial"/>
@@ -3205,9 +3170,9 @@
         <w:lastRenderedPageBreak/>
         <w:t>Acceso a Plataforma</w:t>
       </w:r>
-      <w:bookmarkEnd w:id="13"/>
       <w:bookmarkEnd w:id="14"/>
       <w:bookmarkEnd w:id="15"/>
+      <w:bookmarkEnd w:id="16"/>
     </w:p>
     <w:p>
       <w:pPr>
@@ -3284,18 +3249,18 @@
           <w:szCs w:val="28"/>
         </w:rPr>
       </w:pPr>
-      <w:bookmarkStart w:id="16" w:name="_Toc124335008"/>
-      <w:bookmarkStart w:id="17" w:name="_Toc124345689"/>
-      <w:bookmarkStart w:id="18" w:name="_Toc136418229"/>
+      <w:bookmarkStart w:id="17" w:name="_Toc124335008"/>
+      <w:bookmarkStart w:id="18" w:name="_Toc124345689"/>
+      <w:bookmarkStart w:id="19" w:name="_Toc138174329"/>
       <w:r>
         <w:rPr>
           <w:rFonts w:cs="Arial"/>
         </w:rPr>
         <w:t>Inicio</w:t>
       </w:r>
-      <w:bookmarkEnd w:id="16"/>
       <w:bookmarkEnd w:id="17"/>
       <w:bookmarkEnd w:id="18"/>
+      <w:bookmarkEnd w:id="19"/>
     </w:p>
     <w:p>
       <w:pPr>
@@ -3543,9 +3508,9 @@
           <w:szCs w:val="28"/>
         </w:rPr>
       </w:pPr>
-      <w:bookmarkStart w:id="19" w:name="_Toc124335009"/>
-      <w:bookmarkStart w:id="20" w:name="_Toc124345690"/>
-      <w:bookmarkStart w:id="21" w:name="_Toc136418230"/>
+      <w:bookmarkStart w:id="20" w:name="_Toc124335009"/>
+      <w:bookmarkStart w:id="21" w:name="_Toc124345690"/>
+      <w:bookmarkStart w:id="22" w:name="_Toc138174330"/>
       <w:r>
         <w:rPr>
           <w:rFonts w:cs="Arial"/>
@@ -3553,9 +3518,9 @@
         <w:lastRenderedPageBreak/>
         <w:t>Inicio de Sesión</w:t>
       </w:r>
-      <w:bookmarkEnd w:id="19"/>
       <w:bookmarkEnd w:id="20"/>
       <w:bookmarkEnd w:id="21"/>
+      <w:bookmarkEnd w:id="22"/>
     </w:p>
     <w:p>
       <w:pPr>
@@ -4149,18 +4114,18 @@
           <w:szCs w:val="28"/>
         </w:rPr>
       </w:pPr>
-      <w:bookmarkStart w:id="22" w:name="_Toc124335010"/>
-      <w:bookmarkStart w:id="23" w:name="_Toc124345691"/>
-      <w:bookmarkStart w:id="24" w:name="_Toc136418231"/>
+      <w:bookmarkStart w:id="23" w:name="_Toc124335010"/>
+      <w:bookmarkStart w:id="24" w:name="_Toc124345691"/>
+      <w:bookmarkStart w:id="25" w:name="_Toc138174331"/>
       <w:r>
         <w:rPr>
           <w:rFonts w:cs="Arial"/>
         </w:rPr>
         <w:t>Elegir la Plataforma</w:t>
       </w:r>
-      <w:bookmarkEnd w:id="22"/>
       <w:bookmarkEnd w:id="23"/>
       <w:bookmarkEnd w:id="24"/>
+      <w:bookmarkEnd w:id="25"/>
     </w:p>
     <w:p>
       <w:pPr>
@@ -4385,9 +4350,9 @@
           <w:rFonts w:cs="Arial"/>
         </w:rPr>
       </w:pPr>
-      <w:bookmarkStart w:id="25" w:name="_Toc124335011"/>
-      <w:bookmarkStart w:id="26" w:name="_Toc124345692"/>
-      <w:bookmarkStart w:id="27" w:name="_Toc136418232"/>
+      <w:bookmarkStart w:id="26" w:name="_Toc124335011"/>
+      <w:bookmarkStart w:id="27" w:name="_Toc124345692"/>
+      <w:bookmarkStart w:id="28" w:name="_Toc138174332"/>
       <w:r>
         <w:rPr>
           <w:rFonts w:cs="Arial"/>
@@ -4395,9 +4360,9 @@
         <w:lastRenderedPageBreak/>
         <w:t>Pantalla de Bienvenida</w:t>
       </w:r>
-      <w:bookmarkEnd w:id="25"/>
       <w:bookmarkEnd w:id="26"/>
       <w:bookmarkEnd w:id="27"/>
+      <w:bookmarkEnd w:id="28"/>
     </w:p>
     <w:p>
       <w:pPr>
@@ -5196,8 +5161,8 @@
           <w:rFonts w:cs="Arial"/>
         </w:rPr>
       </w:pPr>
-      <w:bookmarkStart w:id="28" w:name="_Toc124335015"/>
-      <w:bookmarkStart w:id="29" w:name="_Toc124345696"/>
+      <w:bookmarkStart w:id="29" w:name="_Toc124335015"/>
+      <w:bookmarkStart w:id="30" w:name="_Toc124345696"/>
     </w:p>
     <w:p>
       <w:pPr>
@@ -5208,10 +5173,10 @@
           <w:rFonts w:cs="Arial"/>
         </w:rPr>
       </w:pPr>
-      <w:bookmarkStart w:id="30" w:name="_Toc124335012"/>
-      <w:bookmarkStart w:id="31" w:name="_Toc124345693"/>
-      <w:bookmarkStart w:id="32" w:name="_Toc134789026"/>
-      <w:bookmarkStart w:id="33" w:name="_Toc136418233"/>
+      <w:bookmarkStart w:id="31" w:name="_Toc124335012"/>
+      <w:bookmarkStart w:id="32" w:name="_Toc124345693"/>
+      <w:bookmarkStart w:id="33" w:name="_Toc134789026"/>
+      <w:bookmarkStart w:id="34" w:name="_Toc138174333"/>
       <w:r>
         <w:rPr>
           <w:rFonts w:cs="Arial"/>
@@ -5285,10 +5250,10 @@
         </w:rPr>
         <w:t>Nombre de Usuario y Control de Acceso</w:t>
       </w:r>
-      <w:bookmarkEnd w:id="30"/>
       <w:bookmarkEnd w:id="31"/>
       <w:bookmarkEnd w:id="32"/>
       <w:bookmarkEnd w:id="33"/>
+      <w:bookmarkEnd w:id="34"/>
     </w:p>
     <w:p/>
     <w:p>
@@ -5863,20 +5828,20 @@
           <w:rFonts w:cs="Arial"/>
         </w:rPr>
       </w:pPr>
-      <w:bookmarkStart w:id="34" w:name="_Toc124335013"/>
-      <w:bookmarkStart w:id="35" w:name="_Toc124345694"/>
-      <w:bookmarkStart w:id="36" w:name="_Toc134789027"/>
-      <w:bookmarkStart w:id="37" w:name="_Toc136418234"/>
+      <w:bookmarkStart w:id="35" w:name="_Toc124335013"/>
+      <w:bookmarkStart w:id="36" w:name="_Toc124345694"/>
+      <w:bookmarkStart w:id="37" w:name="_Toc134789027"/>
+      <w:bookmarkStart w:id="38" w:name="_Toc138174334"/>
       <w:r>
         <w:rPr>
           <w:rFonts w:cs="Arial"/>
         </w:rPr>
         <w:t>Buzón de Notificaciones</w:t>
       </w:r>
-      <w:bookmarkEnd w:id="34"/>
       <w:bookmarkEnd w:id="35"/>
       <w:bookmarkEnd w:id="36"/>
       <w:bookmarkEnd w:id="37"/>
+      <w:bookmarkEnd w:id="38"/>
     </w:p>
     <w:p>
       <w:pPr>
@@ -6827,10 +6792,10 @@
           <w:rFonts w:cs="Arial"/>
         </w:rPr>
       </w:pPr>
-      <w:bookmarkStart w:id="38" w:name="_Toc124335014"/>
-      <w:bookmarkStart w:id="39" w:name="_Toc124345695"/>
-      <w:bookmarkStart w:id="40" w:name="_Toc134789028"/>
-      <w:bookmarkStart w:id="41" w:name="_Toc136418235"/>
+      <w:bookmarkStart w:id="39" w:name="_Toc124335014"/>
+      <w:bookmarkStart w:id="40" w:name="_Toc124345695"/>
+      <w:bookmarkStart w:id="41" w:name="_Toc134789028"/>
+      <w:bookmarkStart w:id="42" w:name="_Toc138174335"/>
       <w:r>
         <w:rPr>
           <w:rFonts w:cs="Arial"/>
@@ -6895,10 +6860,10 @@
         </w:rPr>
         <w:t>Calendario de Eventos</w:t>
       </w:r>
-      <w:bookmarkEnd w:id="38"/>
       <w:bookmarkEnd w:id="39"/>
       <w:bookmarkEnd w:id="40"/>
       <w:bookmarkEnd w:id="41"/>
+      <w:bookmarkEnd w:id="42"/>
     </w:p>
     <w:p>
       <w:pPr>
@@ -7704,7 +7669,7 @@
           <w:rFonts w:cs="Arial"/>
         </w:rPr>
       </w:pPr>
-      <w:bookmarkStart w:id="42" w:name="_Toc136418236"/>
+      <w:bookmarkStart w:id="43" w:name="_Toc138174336"/>
       <w:r>
         <w:rPr>
           <w:rFonts w:cs="Arial"/>
@@ -7712,9 +7677,9 @@
         <w:lastRenderedPageBreak/>
         <w:t>Menú Principal</w:t>
       </w:r>
-      <w:bookmarkEnd w:id="28"/>
       <w:bookmarkEnd w:id="29"/>
-      <w:bookmarkEnd w:id="42"/>
+      <w:bookmarkEnd w:id="30"/>
+      <w:bookmarkEnd w:id="43"/>
     </w:p>
     <w:p/>
     <w:p>
@@ -7751,7 +7716,72 @@
           <w:lang w:val="es-MX" w:eastAsia="es-MX"/>
         </w:rPr>
         <w:drawing>
-          <wp:anchor distT="0" distB="0" distL="114300" distR="114300" simplePos="0" relativeHeight="251971584" behindDoc="0" locked="0" layoutInCell="1" allowOverlap="1" wp14:anchorId="38DB3989" wp14:editId="696F048D">
+          <wp:anchor distT="0" distB="0" distL="114300" distR="114300" simplePos="0" relativeHeight="251965440" behindDoc="0" locked="0" layoutInCell="1" allowOverlap="1" wp14:anchorId="6E0E6944" wp14:editId="2A7E677B">
+            <wp:simplePos x="0" y="0"/>
+            <wp:positionH relativeFrom="column">
+              <wp:posOffset>668655</wp:posOffset>
+            </wp:positionH>
+            <wp:positionV relativeFrom="paragraph">
+              <wp:posOffset>69215</wp:posOffset>
+            </wp:positionV>
+            <wp:extent cx="1714500" cy="2655570"/>
+            <wp:effectExtent l="0" t="0" r="0" b="0"/>
+            <wp:wrapNone/>
+            <wp:docPr id="40" name="Imagen 40"/>
+            <wp:cNvGraphicFramePr>
+              <a:graphicFrameLocks xmlns:a="http://schemas.openxmlformats.org/drawingml/2006/main" noChangeAspect="1"/>
+            </wp:cNvGraphicFramePr>
+            <a:graphic xmlns:a="http://schemas.openxmlformats.org/drawingml/2006/main">
+              <a:graphicData uri="http://schemas.openxmlformats.org/drawingml/2006/picture">
+                <pic:pic xmlns:pic="http://schemas.openxmlformats.org/drawingml/2006/picture">
+                  <pic:nvPicPr>
+                    <pic:cNvPr id="1" name=""/>
+                    <pic:cNvPicPr/>
+                  </pic:nvPicPr>
+                  <pic:blipFill rotWithShape="1">
+                    <a:blip r:embed="rId29">
+                      <a:extLst>
+                        <a:ext uri="{28A0092B-C50C-407E-A947-70E740481C1C}">
+                          <a14:useLocalDpi xmlns:a14="http://schemas.microsoft.com/office/drawing/2010/main" val="0"/>
+                        </a:ext>
+                      </a:extLst>
+                    </a:blip>
+                    <a:srcRect b="14995"/>
+                    <a:stretch/>
+                  </pic:blipFill>
+                  <pic:spPr bwMode="auto">
+                    <a:xfrm>
+                      <a:off x="0" y="0"/>
+                      <a:ext cx="1714500" cy="2655570"/>
+                    </a:xfrm>
+                    <a:prstGeom prst="rect">
+                      <a:avLst/>
+                    </a:prstGeom>
+                    <a:ln>
+                      <a:noFill/>
+                    </a:ln>
+                    <a:extLst>
+                      <a:ext uri="{53640926-AAD7-44D8-BBD7-CCE9431645EC}">
+                        <a14:shadowObscured xmlns:a14="http://schemas.microsoft.com/office/drawing/2010/main"/>
+                      </a:ext>
+                    </a:extLst>
+                  </pic:spPr>
+                </pic:pic>
+              </a:graphicData>
+            </a:graphic>
+            <wp14:sizeRelV relativeFrom="margin">
+              <wp14:pctHeight>0</wp14:pctHeight>
+            </wp14:sizeRelV>
+          </wp:anchor>
+        </w:drawing>
+      </w:r>
+      <w:r>
+        <w:rPr>
+          <w:noProof/>
+          <w:lang w:val="es-MX" w:eastAsia="es-MX"/>
+        </w:rPr>
+        <w:drawing>
+          <wp:anchor distT="0" distB="0" distL="114300" distR="114300" simplePos="0" relativeHeight="251971584" behindDoc="0" locked="0" layoutInCell="1" allowOverlap="1" wp14:anchorId="38DB3989" wp14:editId="0365D7FB">
             <wp:simplePos x="0" y="0"/>
             <wp:positionH relativeFrom="margin">
               <wp:posOffset>75565</wp:posOffset>
@@ -7774,7 +7804,7 @@
                     <pic:cNvPicPr/>
                   </pic:nvPicPr>
                   <pic:blipFill>
-                    <a:blip r:embed="rId29">
+                    <a:blip r:embed="rId30">
                       <a:clrChange>
                         <a:clrFrom>
                           <a:srgbClr val="FFFFFF"/>
@@ -7810,61 +7840,6 @@
           </wp:anchor>
         </w:drawing>
       </w:r>
-      <w:r>
-        <w:rPr>
-          <w:noProof/>
-          <w:lang w:val="es-MX" w:eastAsia="es-MX"/>
-        </w:rPr>
-        <w:drawing>
-          <wp:anchor distT="0" distB="0" distL="114300" distR="114300" simplePos="0" relativeHeight="251965440" behindDoc="0" locked="0" layoutInCell="1" allowOverlap="1" wp14:anchorId="6E0E6944" wp14:editId="1643C179">
-            <wp:simplePos x="0" y="0"/>
-            <wp:positionH relativeFrom="column">
-              <wp:posOffset>669290</wp:posOffset>
-            </wp:positionH>
-            <wp:positionV relativeFrom="paragraph">
-              <wp:posOffset>73025</wp:posOffset>
-            </wp:positionV>
-            <wp:extent cx="1714500" cy="3124200"/>
-            <wp:effectExtent l="0" t="0" r="0" b="0"/>
-            <wp:wrapNone/>
-            <wp:docPr id="40" name="Imagen 40"/>
-            <wp:cNvGraphicFramePr>
-              <a:graphicFrameLocks xmlns:a="http://schemas.openxmlformats.org/drawingml/2006/main" noChangeAspect="1"/>
-            </wp:cNvGraphicFramePr>
-            <a:graphic xmlns:a="http://schemas.openxmlformats.org/drawingml/2006/main">
-              <a:graphicData uri="http://schemas.openxmlformats.org/drawingml/2006/picture">
-                <pic:pic xmlns:pic="http://schemas.openxmlformats.org/drawingml/2006/picture">
-                  <pic:nvPicPr>
-                    <pic:cNvPr id="1" name=""/>
-                    <pic:cNvPicPr/>
-                  </pic:nvPicPr>
-                  <pic:blipFill>
-                    <a:blip r:embed="rId30">
-                      <a:extLst>
-                        <a:ext uri="{28A0092B-C50C-407E-A947-70E740481C1C}">
-                          <a14:useLocalDpi xmlns:a14="http://schemas.microsoft.com/office/drawing/2010/main" val="0"/>
-                        </a:ext>
-                      </a:extLst>
-                    </a:blip>
-                    <a:stretch>
-                      <a:fillRect/>
-                    </a:stretch>
-                  </pic:blipFill>
-                  <pic:spPr>
-                    <a:xfrm>
-                      <a:off x="0" y="0"/>
-                      <a:ext cx="1714500" cy="3124200"/>
-                    </a:xfrm>
-                    <a:prstGeom prst="rect">
-                      <a:avLst/>
-                    </a:prstGeom>
-                  </pic:spPr>
-                </pic:pic>
-              </a:graphicData>
-            </a:graphic>
-          </wp:anchor>
-        </w:drawing>
-      </w:r>
     </w:p>
     <w:p>
       <w:pPr>
@@ -7999,7 +7974,7 @@
                           <pic:cNvPicPr/>
                         </pic:nvPicPr>
                         <pic:blipFill>
-                          <a:blip r:embed="rId29"/>
+                          <a:blip r:embed="rId30"/>
                           <a:stretch>
                             <a:fillRect/>
                           </a:stretch>
@@ -8080,7 +8055,6 @@
                 <w:sz w:val="24"/>
               </w:rPr>
             </w:pPr>
-            <w:bookmarkStart w:id="43" w:name="_GoBack"/>
             <w:r>
               <w:rPr>
                 <w:rFonts w:ascii="Arial" w:hAnsi="Arial" w:cs="Arial"/>
@@ -8228,7 +8202,6 @@
           </w:p>
         </w:tc>
       </w:tr>
-      <w:bookmarkEnd w:id="43"/>
     </w:tbl>
     <w:p>
       <w:pPr>
@@ -8421,32 +8394,6 @@
               <w:t xml:space="preserve">Asignación Presupuestal </w:t>
             </w:r>
           </w:p>
-          <w:p>
-            <w:pPr>
-              <w:rPr>
-                <w:rFonts w:ascii="Arial" w:hAnsi="Arial" w:cs="Arial"/>
-                <w:sz w:val="24"/>
-                <w:szCs w:val="24"/>
-              </w:rPr>
-            </w:pPr>
-            <w:r>
-              <w:rPr>
-                <w:rFonts w:ascii="Arial" w:hAnsi="Arial" w:cs="Arial"/>
-                <w:b/>
-                <w:sz w:val="24"/>
-                <w:szCs w:val="24"/>
-              </w:rPr>
-              <w:t>-</w:t>
-            </w:r>
-            <w:r>
-              <w:rPr>
-                <w:rFonts w:ascii="Arial" w:hAnsi="Arial" w:cs="Arial"/>
-                <w:sz w:val="24"/>
-                <w:szCs w:val="24"/>
-              </w:rPr>
-              <w:t xml:space="preserve">Autorización de Solicitudes </w:t>
-            </w:r>
-          </w:p>
         </w:tc>
       </w:tr>
     </w:tbl>
@@ -8467,7 +8414,7 @@
           <w:rFonts w:cs="Arial"/>
         </w:rPr>
       </w:pPr>
-      <w:bookmarkStart w:id="44" w:name="_Toc136418237"/>
+      <w:bookmarkStart w:id="44" w:name="_Toc138174337"/>
       <w:r>
         <w:rPr>
           <w:rFonts w:cs="Arial"/>
@@ -8691,6 +8638,7 @@
           <w:sz w:val="24"/>
           <w:szCs w:val="24"/>
         </w:rPr>
+        <w:lastRenderedPageBreak/>
         <w:t>Existen cinco</w:t>
       </w:r>
       <w:r>
@@ -9378,6 +9326,7 @@
                 <w:szCs w:val="24"/>
               </w:rPr>
             </w:pPr>
+            <w:proofErr w:type="spellStart"/>
             <w:r>
               <w:rPr>
                 <w:rFonts w:ascii="Arial" w:hAnsi="Arial" w:cs="Arial"/>
@@ -9387,6 +9336,7 @@
               </w:rPr>
               <w:t>IEPSGyD</w:t>
             </w:r>
+            <w:proofErr w:type="spellEnd"/>
           </w:p>
         </w:tc>
         <w:tc>
@@ -10268,6 +10218,16 @@
         </w:tc>
       </w:tr>
     </w:tbl>
+    <w:p>
+      <w:pPr>
+        <w:rPr>
+          <w:rFonts w:ascii="Arial" w:hAnsi="Arial" w:cs="Arial"/>
+          <w:b/>
+          <w:sz w:val="24"/>
+          <w:szCs w:val="24"/>
+        </w:rPr>
+      </w:pPr>
+    </w:p>
     <w:p>
       <w:pPr>
         <w:rPr>
@@ -10389,7 +10349,31 @@
                 <w:sz w:val="24"/>
                 <w:szCs w:val="24"/>
               </w:rPr>
-              <w:t>Lista de los 51 municipios de</w:t>
+              <w:t>Lista de los</w:t>
+            </w:r>
+            <w:r>
+              <w:rPr>
+                <w:rFonts w:ascii="Arial" w:hAnsi="Arial" w:cs="Arial"/>
+                <w:sz w:val="24"/>
+                <w:szCs w:val="24"/>
+              </w:rPr>
+              <w:t xml:space="preserve"> municipios </w:t>
+            </w:r>
+            <w:r>
+              <w:rPr>
+                <w:rFonts w:ascii="Arial" w:hAnsi="Arial" w:cs="Arial"/>
+                <w:sz w:val="24"/>
+                <w:szCs w:val="24"/>
+              </w:rPr>
+              <w:t xml:space="preserve">y organismos </w:t>
+            </w:r>
+            <w:r>
+              <w:rPr>
+                <w:rFonts w:ascii="Arial" w:hAnsi="Arial" w:cs="Arial"/>
+                <w:sz w:val="24"/>
+                <w:szCs w:val="24"/>
+              </w:rPr>
+              <w:t>de</w:t>
             </w:r>
             <w:r>
               <w:rPr>
@@ -11041,8 +11025,21 @@
                 <w:szCs w:val="24"/>
                 <w:lang w:val="es-MX" w:eastAsia="es-MX"/>
               </w:rPr>
-              <w:t>U. Resp</w:t>
-            </w:r>
+              <w:t xml:space="preserve">U. </w:t>
+            </w:r>
+            <w:proofErr w:type="spellStart"/>
+            <w:r>
+              <w:rPr>
+                <w:rFonts w:ascii="Arial" w:eastAsia="Times New Roman" w:hAnsi="Arial" w:cs="Arial"/>
+                <w:b/>
+                <w:spacing w:val="2"/>
+                <w:sz w:val="24"/>
+                <w:szCs w:val="24"/>
+                <w:lang w:val="es-MX" w:eastAsia="es-MX"/>
+              </w:rPr>
+              <w:t>Resp</w:t>
+            </w:r>
+            <w:proofErr w:type="spellEnd"/>
           </w:p>
         </w:tc>
         <w:tc>
@@ -11456,6 +11453,7 @@
                 <w:lang w:val="es-MX" w:eastAsia="es-MX"/>
               </w:rPr>
             </w:pPr>
+            <w:proofErr w:type="spellStart"/>
             <w:r>
               <w:rPr>
                 <w:rFonts w:ascii="Arial" w:eastAsia="Times New Roman" w:hAnsi="Arial" w:cs="Arial"/>
@@ -11467,6 +11465,7 @@
               </w:rPr>
               <w:t>Progra</w:t>
             </w:r>
+            <w:proofErr w:type="spellEnd"/>
           </w:p>
         </w:tc>
         <w:tc>
@@ -11571,8 +11570,21 @@
                 <w:szCs w:val="24"/>
                 <w:lang w:val="es-MX" w:eastAsia="es-MX"/>
               </w:rPr>
-              <w:t>F. Financ</w:t>
-            </w:r>
+              <w:t xml:space="preserve">F. </w:t>
+            </w:r>
+            <w:proofErr w:type="spellStart"/>
+            <w:r>
+              <w:rPr>
+                <w:rFonts w:ascii="Arial" w:eastAsia="Times New Roman" w:hAnsi="Arial" w:cs="Arial"/>
+                <w:b/>
+                <w:spacing w:val="2"/>
+                <w:sz w:val="24"/>
+                <w:szCs w:val="24"/>
+                <w:lang w:val="es-MX" w:eastAsia="es-MX"/>
+              </w:rPr>
+              <w:t>Financ</w:t>
+            </w:r>
+            <w:proofErr w:type="spellEnd"/>
           </w:p>
         </w:tc>
         <w:tc>
@@ -11730,8 +11742,9 @@
                 <w:szCs w:val="24"/>
                 <w:lang w:val="es-MX" w:eastAsia="es-MX"/>
               </w:rPr>
-              <w:t>Cont. I</w:t>
-            </w:r>
+              <w:t xml:space="preserve">Cont. </w:t>
+            </w:r>
+            <w:proofErr w:type="spellStart"/>
             <w:r>
               <w:rPr>
                 <w:rFonts w:ascii="Arial" w:eastAsia="Times New Roman" w:hAnsi="Arial" w:cs="Arial"/>
@@ -11741,8 +11754,20 @@
                 <w:szCs w:val="24"/>
                 <w:lang w:val="es-MX" w:eastAsia="es-MX"/>
               </w:rPr>
+              <w:t>I</w:t>
+            </w:r>
+            <w:r>
+              <w:rPr>
+                <w:rFonts w:ascii="Arial" w:eastAsia="Times New Roman" w:hAnsi="Arial" w:cs="Arial"/>
+                <w:b/>
+                <w:spacing w:val="2"/>
+                <w:sz w:val="24"/>
+                <w:szCs w:val="24"/>
+                <w:lang w:val="es-MX" w:eastAsia="es-MX"/>
+              </w:rPr>
               <w:t>nt</w:t>
             </w:r>
+            <w:proofErr w:type="spellEnd"/>
           </w:p>
         </w:tc>
         <w:tc>
@@ -11785,6 +11810,7 @@
                 <w:lang w:val="es-MX" w:eastAsia="es-MX"/>
               </w:rPr>
             </w:pPr>
+            <w:proofErr w:type="spellStart"/>
             <w:r>
               <w:rPr>
                 <w:rFonts w:ascii="Arial" w:eastAsia="Times New Roman" w:hAnsi="Arial" w:cs="Arial"/>
@@ -11794,7 +11820,19 @@
                 <w:szCs w:val="24"/>
                 <w:lang w:val="es-MX" w:eastAsia="es-MX"/>
               </w:rPr>
-              <w:t xml:space="preserve">Munic </w:t>
+              <w:t>Munic</w:t>
+            </w:r>
+            <w:proofErr w:type="spellEnd"/>
+            <w:r>
+              <w:rPr>
+                <w:rFonts w:ascii="Arial" w:eastAsia="Times New Roman" w:hAnsi="Arial" w:cs="Arial"/>
+                <w:b/>
+                <w:spacing w:val="2"/>
+                <w:sz w:val="24"/>
+                <w:szCs w:val="24"/>
+                <w:lang w:val="es-MX" w:eastAsia="es-MX"/>
+              </w:rPr>
+              <w:t xml:space="preserve"> </w:t>
             </w:r>
           </w:p>
         </w:tc>
@@ -11885,1116 +11923,9 @@
         </w:rPr>
       </w:pPr>
     </w:p>
-    <w:p>
-      <w:pPr>
-        <w:rPr>
-          <w:rFonts w:ascii="Arial" w:hAnsi="Arial" w:cs="Arial"/>
-          <w:b/>
-          <w:sz w:val="24"/>
-          <w:szCs w:val="24"/>
-        </w:rPr>
-      </w:pPr>
-    </w:p>
-    <w:p>
-      <w:pPr>
-        <w:pStyle w:val="Ttulo1"/>
-        <w:spacing w:line="276" w:lineRule="auto"/>
-        <w:rPr>
-          <w:rFonts w:cs="Arial"/>
-        </w:rPr>
-      </w:pPr>
-      <w:bookmarkStart w:id="45" w:name="_Toc136418238"/>
-      <w:r>
-        <w:rPr>
-          <w:rFonts w:cs="Arial"/>
-        </w:rPr>
-        <w:lastRenderedPageBreak/>
-        <w:t>Pantalla de Principal de Autorización de Solicitudes</w:t>
-      </w:r>
-      <w:bookmarkEnd w:id="45"/>
-      <w:r>
-        <w:rPr>
-          <w:rFonts w:cs="Arial"/>
-        </w:rPr>
-        <w:t xml:space="preserve"> </w:t>
-      </w:r>
-    </w:p>
-    <w:p>
-      <w:pPr>
-        <w:rPr>
-          <w:rFonts w:ascii="Arial" w:hAnsi="Arial" w:cs="Arial"/>
-          <w:b/>
-          <w:sz w:val="24"/>
-          <w:szCs w:val="24"/>
-        </w:rPr>
-      </w:pPr>
-      <w:r>
-        <w:rPr>
-          <w:rFonts w:ascii="Arial" w:hAnsi="Arial" w:cs="Arial"/>
-          <w:b/>
-          <w:sz w:val="24"/>
-          <w:szCs w:val="24"/>
-        </w:rPr>
-        <w:t>Seleccionar los filtros correspondientes y presionar el botón “Buscar”</w:t>
-      </w:r>
-    </w:p>
-    <w:p>
-      <w:pPr>
-        <w:rPr>
-          <w:rFonts w:ascii="Arial" w:hAnsi="Arial" w:cs="Arial"/>
-          <w:b/>
-          <w:sz w:val="24"/>
-          <w:szCs w:val="24"/>
-        </w:rPr>
-      </w:pPr>
-      <w:r>
-        <w:rPr>
-          <w:rFonts w:ascii="Arial" w:hAnsi="Arial" w:cs="Arial"/>
-          <w:noProof/>
-          <w:lang w:val="es-MX" w:eastAsia="es-MX"/>
-        </w:rPr>
-        <mc:AlternateContent>
-          <mc:Choice Requires="wps">
-            <w:drawing>
-              <wp:anchor distT="0" distB="0" distL="114300" distR="114300" simplePos="0" relativeHeight="251968512" behindDoc="0" locked="0" layoutInCell="1" allowOverlap="1" wp14:anchorId="2ADE28FA" wp14:editId="22A6C428">
-                <wp:simplePos x="0" y="0"/>
-                <wp:positionH relativeFrom="margin">
-                  <wp:posOffset>139065</wp:posOffset>
-                </wp:positionH>
-                <wp:positionV relativeFrom="paragraph">
-                  <wp:posOffset>585470</wp:posOffset>
-                </wp:positionV>
-                <wp:extent cx="2266950" cy="219075"/>
-                <wp:effectExtent l="0" t="0" r="19050" b="28575"/>
-                <wp:wrapNone/>
-                <wp:docPr id="21" name="Rectángulo 21"/>
-                <wp:cNvGraphicFramePr/>
-                <a:graphic xmlns:a="http://schemas.openxmlformats.org/drawingml/2006/main">
-                  <a:graphicData uri="http://schemas.microsoft.com/office/word/2010/wordprocessingShape">
-                    <wps:wsp>
-                      <wps:cNvSpPr/>
-                      <wps:spPr>
-                        <a:xfrm>
-                          <a:off x="0" y="0"/>
-                          <a:ext cx="2266950" cy="219075"/>
-                        </a:xfrm>
-                        <a:prstGeom prst="rect">
-                          <a:avLst/>
-                        </a:prstGeom>
-                        <a:noFill/>
-                        <a:ln w="19050">
-                          <a:solidFill>
-                            <a:srgbClr val="FF0000"/>
-                          </a:solidFill>
-                        </a:ln>
-                      </wps:spPr>
-                      <wps:style>
-                        <a:lnRef idx="2">
-                          <a:schemeClr val="accent6"/>
-                        </a:lnRef>
-                        <a:fillRef idx="1">
-                          <a:schemeClr val="lt1"/>
-                        </a:fillRef>
-                        <a:effectRef idx="0">
-                          <a:schemeClr val="accent6"/>
-                        </a:effectRef>
-                        <a:fontRef idx="minor">
-                          <a:schemeClr val="dk1"/>
-                        </a:fontRef>
-                      </wps:style>
-                      <wps:bodyPr rot="0" spcFirstLastPara="0" vertOverflow="overflow" horzOverflow="overflow" vert="horz" wrap="square" lIns="91440" tIns="45720" rIns="91440" bIns="45720" numCol="1" spcCol="0" rtlCol="0" fromWordArt="0" anchor="ctr" anchorCtr="0" forceAA="0" compatLnSpc="1">
-                        <a:prstTxWarp prst="textNoShape">
-                          <a:avLst/>
-                        </a:prstTxWarp>
-                        <a:noAutofit/>
-                      </wps:bodyPr>
-                    </wps:wsp>
-                  </a:graphicData>
-                </a:graphic>
-                <wp14:sizeRelH relativeFrom="margin">
-                  <wp14:pctWidth>0</wp14:pctWidth>
-                </wp14:sizeRelH>
-                <wp14:sizeRelV relativeFrom="margin">
-                  <wp14:pctHeight>0</wp14:pctHeight>
-                </wp14:sizeRelV>
-              </wp:anchor>
-            </w:drawing>
-          </mc:Choice>
-          <mc:Fallback>
-            <w:pict>
-              <v:rect w14:anchorId="074B5045" id="Rectángulo 21" o:spid="_x0000_s1026" style="position:absolute;margin-left:10.95pt;margin-top:46.1pt;width:178.5pt;height:17.25pt;z-index:251968512;visibility:visible;mso-wrap-style:square;mso-width-percent:0;mso-height-percent:0;mso-wrap-distance-left:9pt;mso-wrap-distance-top:0;mso-wrap-distance-right:9pt;mso-wrap-distance-bottom:0;mso-position-horizontal:absolute;mso-position-horizontal-relative:margin;mso-position-vertical:absolute;mso-position-vertical-relative:text;mso-width-percent:0;mso-height-percent:0;mso-width-relative:margin;mso-height-relative:margin;v-text-anchor:middle" o:gfxdata="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" filled="f" strokecolor="red" strokeweight="1.5pt">
-                <w10:wrap anchorx="margin"/>
-              </v:rect>
-            </w:pict>
-          </mc:Fallback>
-        </mc:AlternateContent>
-      </w:r>
-      <w:r>
-        <w:rPr>
-          <w:rFonts w:ascii="Arial" w:hAnsi="Arial" w:cs="Arial"/>
-          <w:b/>
-          <w:noProof/>
-          <w:sz w:val="24"/>
-          <w:szCs w:val="24"/>
-          <w:lang w:val="es-MX" w:eastAsia="es-MX"/>
-        </w:rPr>
-        <w:drawing>
-          <wp:inline distT="0" distB="0" distL="0" distR="0" wp14:anchorId="3B71F935" wp14:editId="0840F68E">
-            <wp:extent cx="5213350" cy="831729"/>
-            <wp:effectExtent l="152400" t="152400" r="349250" b="368935"/>
-            <wp:docPr id="14" name="Imagen 14"/>
-            <wp:cNvGraphicFramePr>
-              <a:graphicFrameLocks xmlns:a="http://schemas.openxmlformats.org/drawingml/2006/main" noChangeAspect="1"/>
-            </wp:cNvGraphicFramePr>
-            <a:graphic xmlns:a="http://schemas.openxmlformats.org/drawingml/2006/main">
-              <a:graphicData uri="http://schemas.openxmlformats.org/drawingml/2006/picture">
-                <pic:pic xmlns:pic="http://schemas.openxmlformats.org/drawingml/2006/picture">
-                  <pic:nvPicPr>
-                    <pic:cNvPr id="1" name=""/>
-                    <pic:cNvPicPr/>
-                  </pic:nvPicPr>
-                  <pic:blipFill>
-                    <a:blip r:embed="rId34"/>
-                    <a:stretch>
-                      <a:fillRect/>
-                    </a:stretch>
-                  </pic:blipFill>
-                  <pic:spPr>
-                    <a:xfrm>
-                      <a:off x="0" y="0"/>
-                      <a:ext cx="5240200" cy="836013"/>
-                    </a:xfrm>
-                    <a:prstGeom prst="rect">
-                      <a:avLst/>
-                    </a:prstGeom>
-                    <a:ln>
-                      <a:noFill/>
-                    </a:ln>
-                    <a:effectLst>
-                      <a:outerShdw blurRad="292100" dist="139700" dir="2700000" algn="tl" rotWithShape="0">
-                        <a:srgbClr val="333333">
-                          <a:alpha val="65000"/>
-                        </a:srgbClr>
-                      </a:outerShdw>
-                    </a:effectLst>
-                  </pic:spPr>
-                </pic:pic>
-              </a:graphicData>
-            </a:graphic>
-          </wp:inline>
-        </w:drawing>
-      </w:r>
-    </w:p>
-    <w:tbl>
-      <w:tblPr>
-        <w:tblStyle w:val="Tablaconcuadrcula"/>
-        <w:tblW w:w="0" w:type="auto"/>
-        <w:tblLook w:val="04A0" w:firstRow="1" w:lastRow="0" w:firstColumn="1" w:lastColumn="0" w:noHBand="0" w:noVBand="1"/>
-      </w:tblPr>
-      <w:tblGrid>
-        <w:gridCol w:w="4414"/>
-        <w:gridCol w:w="4414"/>
-      </w:tblGrid>
-      <w:tr>
-        <w:tc>
-          <w:tcPr>
-            <w:tcW w:w="4414" w:type="dxa"/>
-            <w:shd w:val="clear" w:color="auto" w:fill="1F3864" w:themeFill="accent5" w:themeFillShade="80"/>
-          </w:tcPr>
-          <w:p>
-            <w:pPr>
-              <w:rPr>
-                <w:rFonts w:ascii="Arial" w:hAnsi="Arial" w:cs="Arial"/>
-                <w:sz w:val="24"/>
-                <w:szCs w:val="24"/>
-              </w:rPr>
-            </w:pPr>
-            <w:r>
-              <w:rPr>
-                <w:rFonts w:ascii="Arial" w:hAnsi="Arial" w:cs="Arial"/>
-                <w:b/>
-                <w:spacing w:val="2"/>
-                <w:sz w:val="24"/>
-                <w:szCs w:val="24"/>
-              </w:rPr>
-              <w:t xml:space="preserve">Filtro Proveedor </w:t>
-            </w:r>
-          </w:p>
-        </w:tc>
-        <w:tc>
-          <w:tcPr>
-            <w:tcW w:w="4414" w:type="dxa"/>
-            <w:shd w:val="clear" w:color="auto" w:fill="1F3864" w:themeFill="accent5" w:themeFillShade="80"/>
-          </w:tcPr>
-          <w:p>
-            <w:pPr>
-              <w:rPr>
-                <w:rFonts w:ascii="Arial" w:hAnsi="Arial" w:cs="Arial"/>
-              </w:rPr>
-            </w:pPr>
-            <w:r>
-              <w:rPr>
-                <w:rFonts w:ascii="Arial" w:hAnsi="Arial" w:cs="Arial"/>
-                <w:b/>
-              </w:rPr>
-              <w:t>Descripción</w:t>
-            </w:r>
-          </w:p>
-        </w:tc>
-      </w:tr>
-      <w:tr>
-        <w:tc>
-          <w:tcPr>
-            <w:tcW w:w="4414" w:type="dxa"/>
-          </w:tcPr>
-          <w:p>
-            <w:pPr>
-              <w:rPr>
-                <w:rFonts w:ascii="Arial" w:hAnsi="Arial" w:cs="Arial"/>
-                <w:b/>
-                <w:sz w:val="24"/>
-                <w:szCs w:val="24"/>
-              </w:rPr>
-            </w:pPr>
-            <w:r>
-              <w:rPr>
-                <w:rFonts w:ascii="Arial" w:hAnsi="Arial" w:cs="Arial"/>
-                <w:b/>
-                <w:sz w:val="24"/>
-                <w:szCs w:val="24"/>
-              </w:rPr>
-              <w:t xml:space="preserve">Proveedor </w:t>
-            </w:r>
-          </w:p>
-        </w:tc>
-        <w:tc>
-          <w:tcPr>
-            <w:tcW w:w="4414" w:type="dxa"/>
-          </w:tcPr>
-          <w:p>
-            <w:pPr>
-              <w:rPr>
-                <w:rFonts w:ascii="Arial" w:hAnsi="Arial" w:cs="Arial"/>
-                <w:sz w:val="24"/>
-                <w:szCs w:val="24"/>
-              </w:rPr>
-            </w:pPr>
-            <w:r>
-              <w:rPr>
-                <w:rFonts w:ascii="Arial" w:hAnsi="Arial" w:cs="Arial"/>
-                <w:sz w:val="24"/>
-                <w:szCs w:val="24"/>
-              </w:rPr>
-              <w:t>Lista de los 51 municipios de NL</w:t>
-            </w:r>
-          </w:p>
-        </w:tc>
-      </w:tr>
-    </w:tbl>
-    <w:p>
-      <w:pPr>
-        <w:rPr>
-          <w:rFonts w:ascii="Arial" w:hAnsi="Arial" w:cs="Arial"/>
-          <w:b/>
-          <w:sz w:val="24"/>
-          <w:szCs w:val="24"/>
-        </w:rPr>
-      </w:pPr>
-    </w:p>
-    <w:tbl>
-      <w:tblPr>
-        <w:tblStyle w:val="Tablaconcuadrcula"/>
-        <w:tblW w:w="0" w:type="auto"/>
-        <w:tblLook w:val="04A0" w:firstRow="1" w:lastRow="0" w:firstColumn="1" w:lastColumn="0" w:noHBand="0" w:noVBand="1"/>
-      </w:tblPr>
-      <w:tblGrid>
-        <w:gridCol w:w="4414"/>
-        <w:gridCol w:w="4414"/>
-      </w:tblGrid>
-      <w:tr>
-        <w:tc>
-          <w:tcPr>
-            <w:tcW w:w="4414" w:type="dxa"/>
-            <w:shd w:val="clear" w:color="auto" w:fill="1F3864" w:themeFill="accent5" w:themeFillShade="80"/>
-          </w:tcPr>
-          <w:p>
-            <w:pPr>
-              <w:rPr>
-                <w:rFonts w:ascii="Arial" w:hAnsi="Arial" w:cs="Arial"/>
-                <w:sz w:val="24"/>
-                <w:szCs w:val="24"/>
-              </w:rPr>
-            </w:pPr>
-            <w:r>
-              <w:rPr>
-                <w:rFonts w:ascii="Arial" w:hAnsi="Arial" w:cs="Arial"/>
-                <w:b/>
-                <w:spacing w:val="2"/>
-                <w:sz w:val="24"/>
-                <w:szCs w:val="24"/>
-              </w:rPr>
-              <w:t xml:space="preserve">Filtro Solicitud  de Pago </w:t>
-            </w:r>
-          </w:p>
-        </w:tc>
-        <w:tc>
-          <w:tcPr>
-            <w:tcW w:w="4414" w:type="dxa"/>
-            <w:shd w:val="clear" w:color="auto" w:fill="1F3864" w:themeFill="accent5" w:themeFillShade="80"/>
-          </w:tcPr>
-          <w:p>
-            <w:pPr>
-              <w:rPr>
-                <w:rFonts w:ascii="Arial" w:hAnsi="Arial" w:cs="Arial"/>
-              </w:rPr>
-            </w:pPr>
-            <w:r>
-              <w:rPr>
-                <w:rFonts w:ascii="Arial" w:hAnsi="Arial" w:cs="Arial"/>
-                <w:b/>
-              </w:rPr>
-              <w:t>Descripción</w:t>
-            </w:r>
-          </w:p>
-        </w:tc>
-      </w:tr>
-      <w:tr>
-        <w:tc>
-          <w:tcPr>
-            <w:tcW w:w="4414" w:type="dxa"/>
-          </w:tcPr>
-          <w:p>
-            <w:pPr>
-              <w:rPr>
-                <w:rFonts w:ascii="Arial" w:hAnsi="Arial" w:cs="Arial"/>
-                <w:b/>
-                <w:sz w:val="24"/>
-                <w:szCs w:val="24"/>
-              </w:rPr>
-            </w:pPr>
-            <w:r>
-              <w:rPr>
-                <w:rFonts w:ascii="Arial" w:hAnsi="Arial" w:cs="Arial"/>
-                <w:b/>
-                <w:sz w:val="24"/>
-                <w:szCs w:val="24"/>
-              </w:rPr>
-              <w:t xml:space="preserve">Solicitud de Pago </w:t>
-            </w:r>
-          </w:p>
-        </w:tc>
-        <w:tc>
-          <w:tcPr>
-            <w:tcW w:w="4414" w:type="dxa"/>
-          </w:tcPr>
-          <w:p>
-            <w:pPr>
-              <w:rPr>
-                <w:rFonts w:ascii="Arial" w:hAnsi="Arial" w:cs="Arial"/>
-                <w:sz w:val="24"/>
-                <w:szCs w:val="24"/>
-              </w:rPr>
-            </w:pPr>
-            <w:r>
-              <w:rPr>
-                <w:rFonts w:ascii="Arial" w:hAnsi="Arial" w:cs="Arial"/>
-                <w:sz w:val="24"/>
-                <w:szCs w:val="24"/>
-              </w:rPr>
-              <w:t xml:space="preserve">Busca solicitud de pago requerida.  </w:t>
-            </w:r>
-          </w:p>
-        </w:tc>
-      </w:tr>
-    </w:tbl>
-    <w:p>
-      <w:pPr>
-        <w:rPr>
-          <w:rFonts w:ascii="Arial" w:hAnsi="Arial" w:cs="Arial"/>
-          <w:b/>
-          <w:sz w:val="24"/>
-          <w:szCs w:val="24"/>
-        </w:rPr>
-      </w:pPr>
-    </w:p>
-    <w:p>
-      <w:pPr>
-        <w:jc w:val="both"/>
-        <w:rPr>
-          <w:rFonts w:ascii="Arial" w:hAnsi="Arial" w:cs="Arial"/>
-          <w:b/>
-          <w:sz w:val="24"/>
-          <w:szCs w:val="24"/>
-        </w:rPr>
-      </w:pPr>
-      <w:r>
-        <w:rPr>
-          <w:rFonts w:ascii="Arial" w:hAnsi="Arial" w:cs="Arial"/>
-          <w:b/>
-          <w:sz w:val="24"/>
-          <w:szCs w:val="24"/>
-        </w:rPr>
-        <w:t>A continuación, se muestra una tabla con los detalles del encabezado de cada una de las columnas de la tabla</w:t>
-      </w:r>
-    </w:p>
-    <w:p>
-      <w:pPr>
-        <w:rPr>
-          <w:rFonts w:ascii="Arial" w:hAnsi="Arial" w:cs="Arial"/>
-          <w:b/>
-          <w:sz w:val="24"/>
-          <w:szCs w:val="24"/>
-        </w:rPr>
-      </w:pPr>
-    </w:p>
-    <w:p>
-      <w:pPr>
-        <w:jc w:val="center"/>
-        <w:rPr>
-          <w:rFonts w:ascii="Arial" w:hAnsi="Arial" w:cs="Arial"/>
-          <w:b/>
-          <w:sz w:val="24"/>
-          <w:szCs w:val="24"/>
-        </w:rPr>
-      </w:pPr>
-      <w:r>
-        <w:rPr>
-          <w:rFonts w:ascii="Arial" w:hAnsi="Arial" w:cs="Arial"/>
-          <w:noProof/>
-          <w:lang w:val="es-MX" w:eastAsia="es-MX"/>
-        </w:rPr>
-        <mc:AlternateContent>
-          <mc:Choice Requires="wps">
-            <w:drawing>
-              <wp:anchor distT="0" distB="0" distL="114300" distR="114300" simplePos="0" relativeHeight="251970560" behindDoc="0" locked="0" layoutInCell="1" allowOverlap="1" wp14:anchorId="5279BD12" wp14:editId="70B988DB">
-                <wp:simplePos x="0" y="0"/>
-                <wp:positionH relativeFrom="margin">
-                  <wp:posOffset>164465</wp:posOffset>
-                </wp:positionH>
-                <wp:positionV relativeFrom="paragraph">
-                  <wp:posOffset>544196</wp:posOffset>
-                </wp:positionV>
-                <wp:extent cx="5270500" cy="209550"/>
-                <wp:effectExtent l="0" t="0" r="25400" b="19050"/>
-                <wp:wrapNone/>
-                <wp:docPr id="44" name="Rectángulo 44"/>
-                <wp:cNvGraphicFramePr/>
-                <a:graphic xmlns:a="http://schemas.openxmlformats.org/drawingml/2006/main">
-                  <a:graphicData uri="http://schemas.microsoft.com/office/word/2010/wordprocessingShape">
-                    <wps:wsp>
-                      <wps:cNvSpPr/>
-                      <wps:spPr>
-                        <a:xfrm>
-                          <a:off x="0" y="0"/>
-                          <a:ext cx="5270500" cy="209550"/>
-                        </a:xfrm>
-                        <a:prstGeom prst="rect">
-                          <a:avLst/>
-                        </a:prstGeom>
-                        <a:noFill/>
-                        <a:ln w="19050">
-                          <a:solidFill>
-                            <a:srgbClr val="FF0000"/>
-                          </a:solidFill>
-                        </a:ln>
-                      </wps:spPr>
-                      <wps:style>
-                        <a:lnRef idx="2">
-                          <a:schemeClr val="accent6"/>
-                        </a:lnRef>
-                        <a:fillRef idx="1">
-                          <a:schemeClr val="lt1"/>
-                        </a:fillRef>
-                        <a:effectRef idx="0">
-                          <a:schemeClr val="accent6"/>
-                        </a:effectRef>
-                        <a:fontRef idx="minor">
-                          <a:schemeClr val="dk1"/>
-                        </a:fontRef>
-                      </wps:style>
-                      <wps:bodyPr rot="0" spcFirstLastPara="0" vertOverflow="overflow" horzOverflow="overflow" vert="horz" wrap="square" lIns="91440" tIns="45720" rIns="91440" bIns="45720" numCol="1" spcCol="0" rtlCol="0" fromWordArt="0" anchor="ctr" anchorCtr="0" forceAA="0" compatLnSpc="1">
-                        <a:prstTxWarp prst="textNoShape">
-                          <a:avLst/>
-                        </a:prstTxWarp>
-                        <a:noAutofit/>
-                      </wps:bodyPr>
-                    </wps:wsp>
-                  </a:graphicData>
-                </a:graphic>
-                <wp14:sizeRelH relativeFrom="margin">
-                  <wp14:pctWidth>0</wp14:pctWidth>
-                </wp14:sizeRelH>
-                <wp14:sizeRelV relativeFrom="margin">
-                  <wp14:pctHeight>0</wp14:pctHeight>
-                </wp14:sizeRelV>
-              </wp:anchor>
-            </w:drawing>
-          </mc:Choice>
-          <mc:Fallback>
-            <w:pict>
-              <v:rect w14:anchorId="7A4D8698" id="Rectángulo 44" o:spid="_x0000_s1026" style="position:absolute;margin-left:12.95pt;margin-top:42.85pt;width:415pt;height:16.5pt;z-index:251970560;visibility:visible;mso-wrap-style:square;mso-width-percent:0;mso-height-percent:0;mso-wrap-distance-left:9pt;mso-wrap-distance-top:0;mso-wrap-distance-right:9pt;mso-wrap-distance-bottom:0;mso-position-horizontal:absolute;mso-position-horizontal-relative:margin;mso-position-vertical:absolute;mso-position-vertical-relative:text;mso-width-percent:0;mso-height-percent:0;mso-width-relative:margin;mso-height-relative:margin;v-text-anchor:middle" o:gfxdata="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" filled="f" strokecolor="red" strokeweight="1.5pt">
-                <w10:wrap anchorx="margin"/>
-              </v:rect>
-            </w:pict>
-          </mc:Fallback>
-        </mc:AlternateContent>
-      </w:r>
-      <w:r>
-        <w:rPr>
-          <w:rFonts w:ascii="Arial" w:hAnsi="Arial" w:cs="Arial"/>
-          <w:b/>
-          <w:noProof/>
-          <w:sz w:val="24"/>
-          <w:szCs w:val="24"/>
-          <w:lang w:val="es-MX" w:eastAsia="es-MX"/>
-        </w:rPr>
-        <w:drawing>
-          <wp:inline distT="0" distB="0" distL="0" distR="0" wp14:anchorId="211B3B4B" wp14:editId="46DB0AE2">
-            <wp:extent cx="5327650" cy="729402"/>
-            <wp:effectExtent l="152400" t="152400" r="368300" b="356870"/>
-            <wp:docPr id="38" name="Imagen 38"/>
-            <wp:cNvGraphicFramePr>
-              <a:graphicFrameLocks xmlns:a="http://schemas.openxmlformats.org/drawingml/2006/main" noChangeAspect="1"/>
-            </wp:cNvGraphicFramePr>
-            <a:graphic xmlns:a="http://schemas.openxmlformats.org/drawingml/2006/main">
-              <a:graphicData uri="http://schemas.openxmlformats.org/drawingml/2006/picture">
-                <pic:pic xmlns:pic="http://schemas.openxmlformats.org/drawingml/2006/picture">
-                  <pic:nvPicPr>
-                    <pic:cNvPr id="1" name=""/>
-                    <pic:cNvPicPr/>
-                  </pic:nvPicPr>
-                  <pic:blipFill>
-                    <a:blip r:embed="rId35"/>
-                    <a:stretch>
-                      <a:fillRect/>
-                    </a:stretch>
-                  </pic:blipFill>
-                  <pic:spPr>
-                    <a:xfrm>
-                      <a:off x="0" y="0"/>
-                      <a:ext cx="5347770" cy="732157"/>
-                    </a:xfrm>
-                    <a:prstGeom prst="rect">
-                      <a:avLst/>
-                    </a:prstGeom>
-                    <a:ln>
-                      <a:noFill/>
-                    </a:ln>
-                    <a:effectLst>
-                      <a:outerShdw blurRad="292100" dist="139700" dir="2700000" algn="tl" rotWithShape="0">
-                        <a:srgbClr val="333333">
-                          <a:alpha val="65000"/>
-                        </a:srgbClr>
-                      </a:outerShdw>
-                    </a:effectLst>
-                  </pic:spPr>
-                </pic:pic>
-              </a:graphicData>
-            </a:graphic>
-          </wp:inline>
-        </w:drawing>
-      </w:r>
-    </w:p>
-    <w:tbl>
-      <w:tblPr>
-        <w:tblStyle w:val="Tablaconcuadrcula"/>
-        <w:tblW w:w="9209" w:type="dxa"/>
-        <w:tblLook w:val="04A0" w:firstRow="1" w:lastRow="0" w:firstColumn="1" w:lastColumn="0" w:noHBand="0" w:noVBand="1"/>
-      </w:tblPr>
-      <w:tblGrid>
-        <w:gridCol w:w="2547"/>
-        <w:gridCol w:w="6662"/>
-      </w:tblGrid>
-      <w:tr>
-        <w:tc>
-          <w:tcPr>
-            <w:tcW w:w="2547" w:type="dxa"/>
-            <w:shd w:val="clear" w:color="auto" w:fill="1F3864" w:themeFill="accent5" w:themeFillShade="80"/>
-          </w:tcPr>
-          <w:p>
-            <w:pPr>
-              <w:rPr>
-                <w:rFonts w:ascii="Arial" w:hAnsi="Arial" w:cs="Arial"/>
-                <w:b/>
-                <w:sz w:val="24"/>
-                <w:szCs w:val="24"/>
-              </w:rPr>
-            </w:pPr>
-            <w:r>
-              <w:rPr>
-                <w:rFonts w:ascii="Arial" w:hAnsi="Arial" w:cs="Arial"/>
-                <w:b/>
-                <w:sz w:val="24"/>
-                <w:szCs w:val="24"/>
-              </w:rPr>
-              <w:t>Encabezado</w:t>
-            </w:r>
-          </w:p>
-        </w:tc>
-        <w:tc>
-          <w:tcPr>
-            <w:tcW w:w="6662" w:type="dxa"/>
-            <w:shd w:val="clear" w:color="auto" w:fill="1F3864" w:themeFill="accent5" w:themeFillShade="80"/>
-          </w:tcPr>
-          <w:p>
-            <w:pPr>
-              <w:rPr>
-                <w:rFonts w:ascii="Arial" w:hAnsi="Arial" w:cs="Arial"/>
-                <w:b/>
-                <w:sz w:val="24"/>
-                <w:szCs w:val="24"/>
-              </w:rPr>
-            </w:pPr>
-            <w:r>
-              <w:rPr>
-                <w:rFonts w:ascii="Arial" w:hAnsi="Arial" w:cs="Arial"/>
-                <w:b/>
-                <w:sz w:val="24"/>
-                <w:szCs w:val="24"/>
-              </w:rPr>
-              <w:t>Descripción</w:t>
-            </w:r>
-          </w:p>
-        </w:tc>
-      </w:tr>
-      <w:tr>
-        <w:tc>
-          <w:tcPr>
-            <w:tcW w:w="2547" w:type="dxa"/>
-          </w:tcPr>
-          <w:p>
-            <w:pPr>
-              <w:shd w:val="clear" w:color="auto" w:fill="FFFFFF"/>
-              <w:rPr>
-                <w:rFonts w:ascii="Arial" w:eastAsia="Times New Roman" w:hAnsi="Arial" w:cs="Arial"/>
-                <w:b/>
-                <w:spacing w:val="2"/>
-                <w:sz w:val="24"/>
-                <w:szCs w:val="24"/>
-                <w:lang w:val="es-MX" w:eastAsia="es-MX"/>
-              </w:rPr>
-            </w:pPr>
-            <w:r>
-              <w:rPr>
-                <w:rFonts w:ascii="Arial" w:eastAsia="Times New Roman" w:hAnsi="Arial" w:cs="Arial"/>
-                <w:b/>
-                <w:spacing w:val="2"/>
-                <w:sz w:val="24"/>
-                <w:szCs w:val="24"/>
-                <w:lang w:val="es-MX" w:eastAsia="es-MX"/>
-              </w:rPr>
-              <w:t xml:space="preserve">Estatus </w:t>
-            </w:r>
-          </w:p>
-        </w:tc>
-        <w:tc>
-          <w:tcPr>
-            <w:tcW w:w="6662" w:type="dxa"/>
-          </w:tcPr>
-          <w:p>
-            <w:pPr>
-              <w:rPr>
-                <w:rFonts w:ascii="Arial" w:hAnsi="Arial" w:cs="Arial"/>
-                <w:sz w:val="24"/>
-                <w:szCs w:val="24"/>
-              </w:rPr>
-            </w:pPr>
-            <w:r>
-              <w:rPr>
-                <w:rFonts w:ascii="Arial" w:hAnsi="Arial" w:cs="Arial"/>
-                <w:sz w:val="24"/>
-                <w:szCs w:val="24"/>
-              </w:rPr>
-              <w:t xml:space="preserve">Reconocimiento cual es el estatus actual de la operación </w:t>
-            </w:r>
-          </w:p>
-        </w:tc>
-      </w:tr>
-      <w:tr>
-        <w:tc>
-          <w:tcPr>
-            <w:tcW w:w="2547" w:type="dxa"/>
-          </w:tcPr>
-          <w:p>
-            <w:pPr>
-              <w:shd w:val="clear" w:color="auto" w:fill="FFFFFF"/>
-              <w:rPr>
-                <w:rFonts w:ascii="Arial" w:eastAsia="Times New Roman" w:hAnsi="Arial" w:cs="Arial"/>
-                <w:b/>
-                <w:spacing w:val="2"/>
-                <w:sz w:val="24"/>
-                <w:szCs w:val="24"/>
-                <w:lang w:val="es-MX" w:eastAsia="es-MX"/>
-              </w:rPr>
-            </w:pPr>
-            <w:r>
-              <w:rPr>
-                <w:rFonts w:ascii="Arial" w:eastAsia="Times New Roman" w:hAnsi="Arial" w:cs="Arial"/>
-                <w:b/>
-                <w:spacing w:val="2"/>
-                <w:sz w:val="24"/>
-                <w:szCs w:val="24"/>
-                <w:lang w:val="es-MX" w:eastAsia="es-MX"/>
-              </w:rPr>
-              <w:t xml:space="preserve">N° de Solicitud de Pago </w:t>
-            </w:r>
-          </w:p>
-        </w:tc>
-        <w:tc>
-          <w:tcPr>
-            <w:tcW w:w="6662" w:type="dxa"/>
-          </w:tcPr>
-          <w:p>
-            <w:pPr>
-              <w:rPr>
-                <w:rFonts w:ascii="Arial" w:hAnsi="Arial" w:cs="Arial"/>
-                <w:sz w:val="24"/>
-                <w:szCs w:val="24"/>
-              </w:rPr>
-            </w:pPr>
-            <w:r>
-              <w:rPr>
-                <w:rFonts w:ascii="Arial" w:hAnsi="Arial" w:cs="Arial"/>
-                <w:sz w:val="24"/>
-                <w:szCs w:val="24"/>
-              </w:rPr>
-              <w:t xml:space="preserve">Número de Solicitud de Pago </w:t>
-            </w:r>
-          </w:p>
-        </w:tc>
-      </w:tr>
-      <w:tr>
-        <w:tc>
-          <w:tcPr>
-            <w:tcW w:w="2547" w:type="dxa"/>
-          </w:tcPr>
-          <w:p>
-            <w:pPr>
-              <w:shd w:val="clear" w:color="auto" w:fill="FFFFFF"/>
-              <w:rPr>
-                <w:rFonts w:ascii="Arial" w:eastAsia="Times New Roman" w:hAnsi="Arial" w:cs="Arial"/>
-                <w:b/>
-                <w:spacing w:val="2"/>
-                <w:sz w:val="24"/>
-                <w:szCs w:val="24"/>
-                <w:lang w:val="es-MX" w:eastAsia="es-MX"/>
-              </w:rPr>
-            </w:pPr>
-            <w:r>
-              <w:rPr>
-                <w:rFonts w:ascii="Arial" w:eastAsia="Times New Roman" w:hAnsi="Arial" w:cs="Arial"/>
-                <w:b/>
-                <w:spacing w:val="2"/>
-                <w:sz w:val="24"/>
-                <w:szCs w:val="24"/>
-                <w:lang w:val="es-MX" w:eastAsia="es-MX"/>
-              </w:rPr>
-              <w:t xml:space="preserve">Año </w:t>
-            </w:r>
-          </w:p>
-        </w:tc>
-        <w:tc>
-          <w:tcPr>
-            <w:tcW w:w="6662" w:type="dxa"/>
-          </w:tcPr>
-          <w:p>
-            <w:pPr>
-              <w:rPr>
-                <w:rFonts w:ascii="Arial" w:hAnsi="Arial" w:cs="Arial"/>
-                <w:sz w:val="24"/>
-                <w:szCs w:val="24"/>
-              </w:rPr>
-            </w:pPr>
-            <w:r>
-              <w:rPr>
-                <w:rFonts w:ascii="Arial" w:hAnsi="Arial" w:cs="Arial"/>
-                <w:sz w:val="24"/>
-                <w:szCs w:val="24"/>
-              </w:rPr>
-              <w:t>Año del ejercicio fiscal</w:t>
-            </w:r>
-          </w:p>
-        </w:tc>
-      </w:tr>
-      <w:tr>
-        <w:tc>
-          <w:tcPr>
-            <w:tcW w:w="2547" w:type="dxa"/>
-          </w:tcPr>
-          <w:p>
-            <w:pPr>
-              <w:shd w:val="clear" w:color="auto" w:fill="FFFFFF"/>
-              <w:rPr>
-                <w:rFonts w:ascii="Arial" w:eastAsia="Times New Roman" w:hAnsi="Arial" w:cs="Arial"/>
-                <w:b/>
-                <w:spacing w:val="2"/>
-                <w:sz w:val="24"/>
-                <w:szCs w:val="24"/>
-                <w:lang w:val="es-MX" w:eastAsia="es-MX"/>
-              </w:rPr>
-            </w:pPr>
-            <w:r>
-              <w:rPr>
-                <w:rFonts w:ascii="Arial" w:eastAsia="Times New Roman" w:hAnsi="Arial" w:cs="Arial"/>
-                <w:b/>
-                <w:spacing w:val="2"/>
-                <w:sz w:val="24"/>
-                <w:szCs w:val="24"/>
-                <w:lang w:val="es-MX" w:eastAsia="es-MX"/>
-              </w:rPr>
-              <w:t>Mes</w:t>
-            </w:r>
-          </w:p>
-        </w:tc>
-        <w:tc>
-          <w:tcPr>
-            <w:tcW w:w="6662" w:type="dxa"/>
-          </w:tcPr>
-          <w:p>
-            <w:pPr>
-              <w:rPr>
-                <w:rFonts w:ascii="Arial" w:hAnsi="Arial" w:cs="Arial"/>
-                <w:sz w:val="24"/>
-                <w:szCs w:val="24"/>
-              </w:rPr>
-            </w:pPr>
-            <w:r>
-              <w:rPr>
-                <w:rFonts w:ascii="Arial" w:hAnsi="Arial" w:cs="Arial"/>
-                <w:sz w:val="24"/>
-                <w:szCs w:val="24"/>
-              </w:rPr>
-              <w:t>Mes de la operación</w:t>
-            </w:r>
-          </w:p>
-        </w:tc>
-      </w:tr>
-      <w:tr>
-        <w:tc>
-          <w:tcPr>
-            <w:tcW w:w="2547" w:type="dxa"/>
-          </w:tcPr>
-          <w:p>
-            <w:pPr>
-              <w:shd w:val="clear" w:color="auto" w:fill="FFFFFF"/>
-              <w:rPr>
-                <w:rFonts w:ascii="Arial" w:eastAsia="Times New Roman" w:hAnsi="Arial" w:cs="Arial"/>
-                <w:b/>
-                <w:spacing w:val="2"/>
-                <w:sz w:val="24"/>
-                <w:szCs w:val="24"/>
-                <w:lang w:val="es-MX" w:eastAsia="es-MX"/>
-              </w:rPr>
-            </w:pPr>
-            <w:r>
-              <w:rPr>
-                <w:rFonts w:ascii="Arial" w:eastAsia="Times New Roman" w:hAnsi="Arial" w:cs="Arial"/>
-                <w:b/>
-                <w:spacing w:val="2"/>
-                <w:sz w:val="24"/>
-                <w:szCs w:val="24"/>
-                <w:lang w:val="es-MX" w:eastAsia="es-MX"/>
-              </w:rPr>
-              <w:t>U. Resp</w:t>
-            </w:r>
-          </w:p>
-        </w:tc>
-        <w:tc>
-          <w:tcPr>
-            <w:tcW w:w="6662" w:type="dxa"/>
-          </w:tcPr>
-          <w:p>
-            <w:pPr>
-              <w:rPr>
-                <w:rFonts w:ascii="Arial" w:hAnsi="Arial" w:cs="Arial"/>
-                <w:sz w:val="24"/>
-                <w:szCs w:val="24"/>
-              </w:rPr>
-            </w:pPr>
-            <w:r>
-              <w:rPr>
-                <w:rFonts w:ascii="Arial" w:hAnsi="Arial" w:cs="Arial"/>
-                <w:sz w:val="24"/>
-                <w:szCs w:val="24"/>
-              </w:rPr>
-              <w:t>Unidad responsable</w:t>
-            </w:r>
-          </w:p>
-        </w:tc>
-      </w:tr>
-      <w:tr>
-        <w:tc>
-          <w:tcPr>
-            <w:tcW w:w="2547" w:type="dxa"/>
-          </w:tcPr>
-          <w:p>
-            <w:pPr>
-              <w:shd w:val="clear" w:color="auto" w:fill="FFFFFF"/>
-              <w:rPr>
-                <w:rFonts w:ascii="Arial" w:eastAsia="Times New Roman" w:hAnsi="Arial" w:cs="Arial"/>
-                <w:b/>
-                <w:spacing w:val="2"/>
-                <w:sz w:val="24"/>
-                <w:szCs w:val="24"/>
-                <w:lang w:val="es-MX" w:eastAsia="es-MX"/>
-              </w:rPr>
-            </w:pPr>
-            <w:r>
-              <w:rPr>
-                <w:rFonts w:ascii="Arial" w:eastAsia="Times New Roman" w:hAnsi="Arial" w:cs="Arial"/>
-                <w:b/>
-                <w:spacing w:val="2"/>
-                <w:sz w:val="24"/>
-                <w:szCs w:val="24"/>
-                <w:lang w:val="es-MX" w:eastAsia="es-MX"/>
-              </w:rPr>
-              <w:t xml:space="preserve">Proveedor </w:t>
-            </w:r>
-          </w:p>
-        </w:tc>
-        <w:tc>
-          <w:tcPr>
-            <w:tcW w:w="6662" w:type="dxa"/>
-          </w:tcPr>
-          <w:p>
-            <w:pPr>
-              <w:rPr>
-                <w:rFonts w:ascii="Arial" w:hAnsi="Arial" w:cs="Arial"/>
-                <w:sz w:val="24"/>
-                <w:szCs w:val="24"/>
-              </w:rPr>
-            </w:pPr>
-            <w:r>
-              <w:rPr>
-                <w:rFonts w:ascii="Arial" w:hAnsi="Arial" w:cs="Arial"/>
-                <w:sz w:val="24"/>
-                <w:szCs w:val="24"/>
-              </w:rPr>
-              <w:t>Nombre de Municipio</w:t>
-            </w:r>
-          </w:p>
-        </w:tc>
-      </w:tr>
-      <w:tr>
-        <w:tc>
-          <w:tcPr>
-            <w:tcW w:w="2547" w:type="dxa"/>
-          </w:tcPr>
-          <w:p>
-            <w:pPr>
-              <w:shd w:val="clear" w:color="auto" w:fill="FFFFFF"/>
-              <w:rPr>
-                <w:rFonts w:ascii="Arial" w:eastAsia="Times New Roman" w:hAnsi="Arial" w:cs="Arial"/>
-                <w:b/>
-                <w:spacing w:val="2"/>
-                <w:sz w:val="24"/>
-                <w:szCs w:val="24"/>
-                <w:lang w:val="es-MX" w:eastAsia="es-MX"/>
-              </w:rPr>
-            </w:pPr>
-            <w:r>
-              <w:rPr>
-                <w:rFonts w:ascii="Arial" w:eastAsia="Times New Roman" w:hAnsi="Arial" w:cs="Arial"/>
-                <w:b/>
-                <w:spacing w:val="2"/>
-                <w:sz w:val="24"/>
-                <w:szCs w:val="24"/>
-                <w:lang w:val="es-MX" w:eastAsia="es-MX"/>
-              </w:rPr>
-              <w:t>Descripción de Fondo</w:t>
-            </w:r>
-          </w:p>
-        </w:tc>
-        <w:tc>
-          <w:tcPr>
-            <w:tcW w:w="6662" w:type="dxa"/>
-          </w:tcPr>
-          <w:p>
-            <w:pPr>
-              <w:rPr>
-                <w:rFonts w:ascii="Arial" w:hAnsi="Arial" w:cs="Arial"/>
-                <w:sz w:val="24"/>
-                <w:szCs w:val="24"/>
-              </w:rPr>
-            </w:pPr>
-            <w:r>
-              <w:rPr>
-                <w:rFonts w:ascii="Arial" w:hAnsi="Arial" w:cs="Arial"/>
-                <w:sz w:val="24"/>
-                <w:szCs w:val="24"/>
-              </w:rPr>
-              <w:t>Describe el tipo de Fondo</w:t>
-            </w:r>
-          </w:p>
-        </w:tc>
-      </w:tr>
-      <w:tr>
-        <w:tc>
-          <w:tcPr>
-            <w:tcW w:w="2547" w:type="dxa"/>
-          </w:tcPr>
-          <w:p>
-            <w:pPr>
-              <w:shd w:val="clear" w:color="auto" w:fill="FFFFFF"/>
-              <w:rPr>
-                <w:rFonts w:ascii="Arial" w:eastAsia="Times New Roman" w:hAnsi="Arial" w:cs="Arial"/>
-                <w:b/>
-                <w:spacing w:val="2"/>
-                <w:sz w:val="24"/>
-                <w:szCs w:val="24"/>
-                <w:lang w:val="es-MX" w:eastAsia="es-MX"/>
-              </w:rPr>
-            </w:pPr>
-            <w:r>
-              <w:rPr>
-                <w:rFonts w:ascii="Arial" w:eastAsia="Times New Roman" w:hAnsi="Arial" w:cs="Arial"/>
-                <w:b/>
-                <w:spacing w:val="2"/>
-                <w:sz w:val="24"/>
-                <w:szCs w:val="24"/>
-                <w:lang w:val="es-MX" w:eastAsia="es-MX"/>
-              </w:rPr>
-              <w:t>Total Neto</w:t>
-            </w:r>
-          </w:p>
-        </w:tc>
-        <w:tc>
-          <w:tcPr>
-            <w:tcW w:w="6662" w:type="dxa"/>
-          </w:tcPr>
-          <w:p>
-            <w:pPr>
-              <w:rPr>
-                <w:rFonts w:ascii="Arial" w:hAnsi="Arial" w:cs="Arial"/>
-                <w:sz w:val="24"/>
-                <w:szCs w:val="24"/>
-              </w:rPr>
-            </w:pPr>
-            <w:r>
-              <w:rPr>
-                <w:rFonts w:ascii="Arial" w:hAnsi="Arial" w:cs="Arial"/>
-                <w:sz w:val="24"/>
-                <w:szCs w:val="24"/>
-              </w:rPr>
-              <w:t>Total del monto registrado en la solicitud de pago</w:t>
-            </w:r>
-          </w:p>
-        </w:tc>
-      </w:tr>
-    </w:tbl>
-    <w:p>
-      <w:pPr>
-        <w:rPr>
-          <w:rFonts w:ascii="Arial" w:hAnsi="Arial" w:cs="Arial"/>
-          <w:b/>
-          <w:sz w:val="24"/>
-          <w:szCs w:val="24"/>
-        </w:rPr>
-      </w:pPr>
-    </w:p>
     <w:sectPr>
-      <w:headerReference w:type="default" r:id="rId36"/>
-      <w:footerReference w:type="default" r:id="rId37"/>
+      <w:headerReference w:type="default" r:id="rId34"/>
+      <w:footerReference w:type="default" r:id="rId35"/>
       <w:pgSz w:w="12240" w:h="15840" w:code="1"/>
       <w:pgMar w:top="1417" w:right="1701" w:bottom="1417" w:left="1701" w:header="708" w:footer="708" w:gutter="0"/>
       <w:cols w:space="708"/>
@@ -13294,7 +12225,7 @@
                 <w:noProof/>
                 <w:color w:val="FFFFFF" w:themeColor="background1"/>
               </w:rPr>
-              <w:t>11</w:t>
+              <w:t>13</w:t>
             </w:r>
             <w:r>
               <w:rPr>
@@ -13348,7 +12279,7 @@
                 <w:noProof/>
                 <w:color w:val="FFFFFF" w:themeColor="background1"/>
               </w:rPr>
-              <w:t>14</w:t>
+              <w:t>13</w:t>
             </w:r>
             <w:r>
               <w:rPr>
@@ -15386,7 +14317,7 @@
 </file>
 
 <file path=customXml/itemProps1.xml><?xml version="1.0" encoding="utf-8"?>
-<ds:datastoreItem xmlns:ds="http://schemas.openxmlformats.org/officeDocument/2006/customXml" ds:itemID="{C47ADD47-64AA-4F2B-884A-4332F0F37B9C}">
+<ds:datastoreItem xmlns:ds="http://schemas.openxmlformats.org/officeDocument/2006/customXml" ds:itemID="{AD60281F-4739-45AD-BC0B-A8B6F716B48A}">
   <ds:schemaRefs>
     <ds:schemaRef ds:uri="http://schemas.openxmlformats.org/officeDocument/2006/bibliography"/>
   </ds:schemaRefs>
